--- a/document/12组1：问题性社交媒体使用时间对跨期决策的影响，基于时间知觉的中介效应.docx
+++ b/document/12组1：问题性社交媒体使用时间对跨期决策的影响，基于时间知觉的中介效应.docx
@@ -152,15 +152,7 @@
           <w:rFonts w:hint="eastAsia"/>
           <w:szCs w:val="21"/>
         </w:rPr>
-        <w:t>本实验采用三因素被试内实验设计。通过</w:t>
-      </w:r>
-      <w:proofErr w:type="spellStart"/>
-      <w:r>
-        <w:rPr>
-          <w:rFonts w:hint="eastAsia"/>
-          <w:szCs w:val="21"/>
-        </w:rPr>
-        <w:t>p</w:t>
+        <w:t>本实验采用三因素被试内实验设计。通过p</w:t>
       </w:r>
       <w:r>
         <w:rPr>
@@ -168,7 +160,6 @@
         </w:rPr>
         <w:t>sychopy</w:t>
       </w:r>
-      <w:proofErr w:type="spellEnd"/>
       <w:r>
         <w:rPr>
           <w:rFonts w:hint="eastAsia"/>
@@ -297,6 +288,13 @@
         </w:rPr>
         <w:t>【被试群体】在校本科生</w:t>
       </w:r>
+      <w:r>
+        <w:rPr>
+          <w:rFonts w:hint="eastAsia"/>
+          <w:szCs w:val="21"/>
+        </w:rPr>
+        <w:t>越约30-50人。</w:t>
+      </w:r>
     </w:p>
     <w:p>
       <w:pPr>
@@ -315,7 +313,6 @@
     <w:p>
       <w:pPr>
         <w:rPr>
-          <w:rFonts w:hint="eastAsia"/>
           <w:szCs w:val="21"/>
         </w:rPr>
       </w:pPr>
